--- a/4 курс/7 сем/crypto/lab10/lab10.1/ЛР10.1 Громов ИКТЗ-83.docx
+++ b/4 курс/7 сем/crypto/lab10/lab10.1/ЛР10.1 Громов ИКТЗ-83.docx
@@ -638,8 +638,6 @@
         <w:tab/>
         <w:t>Вариант 4</w:t>
       </w:r>
-      <w:bookmarkStart w:id="0" w:name="_GoBack"/>
-      <w:bookmarkEnd w:id="0"/>
       <w:r>
         <w:rPr>
           <w:b w:val="0"/>
@@ -2404,7 +2402,31 @@
                   <w:sz w:val="28"/>
                   <w:szCs w:val="28"/>
                 </w:rPr>
-                <m:t>3*51+1</m:t>
+                <m:t>3*</m:t>
+              </m:r>
+              <m:r>
+                <w:rPr>
+                  <w:rFonts w:ascii="Cambria Math" w:eastAsiaTheme="minorEastAsia" w:hAnsi="Cambria Math"/>
+                  <w:sz w:val="28"/>
+                  <w:szCs w:val="28"/>
+                </w:rPr>
+                <m:t>1</m:t>
+              </m:r>
+              <m:r>
+                <w:rPr>
+                  <w:rFonts w:ascii="Cambria Math" w:eastAsiaTheme="minorEastAsia" w:hAnsi="Cambria Math"/>
+                  <w:sz w:val="28"/>
+                  <w:szCs w:val="28"/>
+                </w:rPr>
+                <m:t>61</m:t>
+              </m:r>
+              <m:r>
+                <w:rPr>
+                  <w:rFonts w:ascii="Cambria Math" w:eastAsiaTheme="minorEastAsia" w:hAnsi="Cambria Math"/>
+                  <w:sz w:val="28"/>
+                  <w:szCs w:val="28"/>
+                </w:rPr>
+                <m:t>+1</m:t>
               </m:r>
             </m:e>
           </m:d>
@@ -2676,6 +2698,8 @@
         </w:rPr>
         <w:t>.</w:t>
       </w:r>
+      <w:bookmarkStart w:id="0" w:name="_GoBack"/>
+      <w:bookmarkEnd w:id="0"/>
     </w:p>
     <w:p>
       <w:pPr>
@@ -10045,7 +10069,7 @@
 </file>
 
 <file path=customXml/itemProps1.xml><?xml version="1.0" encoding="utf-8"?>
-<ds:datastoreItem xmlns:ds="http://schemas.openxmlformats.org/officeDocument/2006/customXml" ds:itemID="{5D46C98E-AE4F-42B3-9A3A-F49CD5777A68}">
+<ds:datastoreItem xmlns:ds="http://schemas.openxmlformats.org/officeDocument/2006/customXml" ds:itemID="{63FF37F1-7B4C-4F01-9CCA-EBE7C9828F63}">
   <ds:schemaRefs>
     <ds:schemaRef ds:uri="http://schemas.openxmlformats.org/officeDocument/2006/bibliography"/>
   </ds:schemaRefs>
